--- a/files/ResumeF19.docx
+++ b/files/ResumeF19.docx
@@ -52,23 +52,8 @@
         </w:rPr>
         <w:t>jaredbtlr@gatech.edu</w:t>
       </w:r>
-      <w:r>
-        <w:rPr>
-          <w:rFonts w:hint="eastAsia"/>
-          <w:sz w:val="21"/>
-          <w:szCs w:val="21"/>
-          <w:lang w:val="pt-BR"/>
-        </w:rPr>
-        <w:t xml:space="preserve"> </w:t>
-      </w:r>
-      <w:r>
-        <w:rPr>
-          <w:sz w:val="21"/>
-          <w:szCs w:val="21"/>
-          <w:lang w:val="pt-BR"/>
-        </w:rPr>
-        <w:t>• (214) 957-3507</w:t>
-      </w:r>
+      <w:bookmarkStart w:id="0" w:name="_GoBack"/>
+      <w:bookmarkEnd w:id="0"/>
       <w:r>
         <w:rPr>
           <w:rFonts w:hint="eastAsia"/>
@@ -411,14 +396,25 @@
         <w:tab/>
         <w:t xml:space="preserve">                           </w:t>
       </w:r>
-      <w:r>
-        <w:rPr>
-          <w:b/>
-          <w:iCs/>
-          <w:sz w:val="21"/>
-          <w:szCs w:val="21"/>
-        </w:rPr>
-        <w:t>Dallas, Texas</w:t>
+      <w:proofErr w:type="spellStart"/>
+      <w:r>
+        <w:rPr>
+          <w:b/>
+          <w:iCs/>
+          <w:sz w:val="21"/>
+          <w:szCs w:val="21"/>
+        </w:rPr>
+        <w:t>Dallas</w:t>
+      </w:r>
+      <w:proofErr w:type="spellEnd"/>
+      <w:r>
+        <w:rPr>
+          <w:b/>
+          <w:iCs/>
+          <w:sz w:val="21"/>
+          <w:szCs w:val="21"/>
+        </w:rPr>
+        <w:t>, Texas</w:t>
       </w:r>
     </w:p>
     <w:p>
@@ -788,8 +784,6 @@
         </w:rPr>
         <w:t xml:space="preserve"> </w:t>
       </w:r>
-      <w:bookmarkStart w:id="0" w:name="_GoBack"/>
-      <w:bookmarkEnd w:id="0"/>
       <w:r>
         <w:rPr>
           <w:iCs/>
@@ -1082,6 +1076,7 @@
         </w:rPr>
         <w:t xml:space="preserve"> “</w:t>
       </w:r>
+      <w:proofErr w:type="spellStart"/>
       <w:r>
         <w:rPr>
           <w:rFonts w:ascii="Georgia" w:hAnsi="Georgia"/>
@@ -1091,6 +1086,7 @@
         </w:rPr>
         <w:t>AcademySS</w:t>
       </w:r>
+      <w:proofErr w:type="spellEnd"/>
       <w:r>
         <w:rPr>
           <w:rFonts w:ascii="Georgia" w:hAnsi="Georgia"/>
@@ -1582,25 +1578,7 @@
           <w:sz w:val="21"/>
           <w:szCs w:val="21"/>
         </w:rPr>
-        <w:t xml:space="preserve"> 2019 </w:t>
-      </w:r>
-      <w:r>
-        <w:rPr>
-          <w:i/>
-          <w:iCs/>
-          <w:sz w:val="21"/>
-          <w:szCs w:val="21"/>
-        </w:rPr>
-        <w:t>–</w:t>
-      </w:r>
-      <w:r>
-        <w:rPr>
-          <w:i/>
-          <w:iCs/>
-          <w:sz w:val="21"/>
-          <w:szCs w:val="21"/>
-        </w:rPr>
-        <w:t xml:space="preserve"> Present</w:t>
+        <w:t xml:space="preserve"> 2019 – Present</w:t>
       </w:r>
     </w:p>
     <w:p>
@@ -8734,7 +8712,7 @@
 </file>
 
 <file path=customXml/itemProps1.xml><?xml version="1.0" encoding="utf-8"?>
-<ds:datastoreItem xmlns:ds="http://schemas.openxmlformats.org/officeDocument/2006/customXml" ds:itemID="{9B714C36-7085-45AA-B19D-D8F6C7013652}">
+<ds:datastoreItem xmlns:ds="http://schemas.openxmlformats.org/officeDocument/2006/customXml" ds:itemID="{C9F690E9-4715-45B3-B16E-6714F3A04175}">
   <ds:schemaRefs>
     <ds:schemaRef ds:uri="http://schemas.openxmlformats.org/officeDocument/2006/bibliography"/>
   </ds:schemaRefs>
